--- a/Uebung2/Übung 2.docx
+++ b/Uebung2/Übung 2.docx
@@ -36,16 +36,7 @@
     </w:p>
     <w:p>
       <w:r>
-        <w:t>Partitionierung</w:t>
-      </w:r>
-      <w:r>
-        <w:t xml:space="preserve"> </w:t>
-      </w:r>
-      <w:r>
-        <w:t>des Flashs</w:t>
-      </w:r>
-      <w:r>
-        <w:t>:</w:t>
+        <w:t>Partitionierung des Flashs:</w:t>
       </w:r>
     </w:p>
     <w:p>
@@ -107,7 +98,413 @@
     </w:p>
     <w:p>
       <w:r>
-        <w:t>2.1 Erstellen des Filesystems</w:t>
+        <w:t>2.1 Erstellen des Filesystems:</w:t>
+      </w:r>
+    </w:p>
+    <w:p>
+      <w:pPr>
+        <w:rPr>
+          <w:rFonts w:ascii="Consolas" w:hAnsi="Consolas" w:cs="Consolas"/>
+        </w:rPr>
+      </w:pPr>
+      <w:proofErr w:type="spellStart"/>
+      <w:r>
+        <w:rPr>
+          <w:rFonts w:ascii="Consolas" w:hAnsi="Consolas" w:cs="Consolas"/>
+        </w:rPr>
+        <w:t>target</w:t>
+      </w:r>
+      <w:proofErr w:type="spellEnd"/>
+      <w:r>
+        <w:rPr>
+          <w:rFonts w:ascii="Consolas" w:hAnsi="Consolas" w:cs="Consolas"/>
+        </w:rPr>
+        <w:t xml:space="preserve"> # mkfs.ext2 /</w:t>
+      </w:r>
+      <w:proofErr w:type="spellStart"/>
+      <w:r>
+        <w:rPr>
+          <w:rFonts w:ascii="Consolas" w:hAnsi="Consolas" w:cs="Consolas"/>
+        </w:rPr>
+        <w:t>dev</w:t>
+      </w:r>
+      <w:proofErr w:type="spellEnd"/>
+      <w:r>
+        <w:rPr>
+          <w:rFonts w:ascii="Consolas" w:hAnsi="Consolas" w:cs="Consolas"/>
+        </w:rPr>
+        <w:t>/mtdblock2</w:t>
+      </w:r>
+    </w:p>
+    <w:p/>
+    <w:p>
+      <w:r>
+        <w:t>2.2 Entpacken und kopieren des Inhalts:</w:t>
+      </w:r>
+    </w:p>
+    <w:p>
+      <w:pPr>
+        <w:rPr>
+          <w:rFonts w:ascii="Consolas" w:hAnsi="Consolas" w:cs="Consolas"/>
+        </w:rPr>
+      </w:pPr>
+      <w:proofErr w:type="spellStart"/>
+      <w:r>
+        <w:rPr>
+          <w:rFonts w:ascii="Consolas" w:hAnsi="Consolas" w:cs="Consolas"/>
+        </w:rPr>
+        <w:t>target</w:t>
+      </w:r>
+      <w:proofErr w:type="spellEnd"/>
+      <w:r>
+        <w:rPr>
+          <w:rFonts w:ascii="Consolas" w:hAnsi="Consolas" w:cs="Consolas"/>
+        </w:rPr>
+        <w:t xml:space="preserve"> # </w:t>
+      </w:r>
+      <w:proofErr w:type="spellStart"/>
+      <w:r>
+        <w:rPr>
+          <w:rFonts w:ascii="Consolas" w:hAnsi="Consolas" w:cs="Consolas"/>
+        </w:rPr>
+        <w:t>mkdir</w:t>
+      </w:r>
+      <w:proofErr w:type="spellEnd"/>
+      <w:r>
+        <w:rPr>
+          <w:rFonts w:ascii="Consolas" w:hAnsi="Consolas" w:cs="Consolas"/>
+        </w:rPr>
+        <w:t xml:space="preserve"> /</w:t>
+      </w:r>
+      <w:proofErr w:type="spellStart"/>
+      <w:r>
+        <w:rPr>
+          <w:rFonts w:ascii="Consolas" w:hAnsi="Consolas" w:cs="Consolas"/>
+        </w:rPr>
+        <w:t>flashfs</w:t>
+      </w:r>
+      <w:proofErr w:type="spellEnd"/>
+    </w:p>
+    <w:p>
+      <w:pPr>
+        <w:rPr>
+          <w:rFonts w:ascii="Consolas" w:hAnsi="Consolas" w:cs="Consolas"/>
+        </w:rPr>
+      </w:pPr>
+      <w:proofErr w:type="spellStart"/>
+      <w:r>
+        <w:rPr>
+          <w:rFonts w:ascii="Consolas" w:hAnsi="Consolas" w:cs="Consolas"/>
+        </w:rPr>
+        <w:t>target</w:t>
+      </w:r>
+      <w:proofErr w:type="spellEnd"/>
+      <w:r>
+        <w:rPr>
+          <w:rFonts w:ascii="Consolas" w:hAnsi="Consolas" w:cs="Consolas"/>
+        </w:rPr>
+        <w:t xml:space="preserve"> # </w:t>
+      </w:r>
+      <w:proofErr w:type="spellStart"/>
+      <w:r>
+        <w:rPr>
+          <w:rFonts w:ascii="Consolas" w:hAnsi="Consolas" w:cs="Consolas"/>
+        </w:rPr>
+        <w:t>mount</w:t>
+      </w:r>
+      <w:proofErr w:type="spellEnd"/>
+      <w:r>
+        <w:rPr>
+          <w:rFonts w:ascii="Consolas" w:hAnsi="Consolas" w:cs="Consolas"/>
+        </w:rPr>
+        <w:t xml:space="preserve"> /</w:t>
+      </w:r>
+      <w:proofErr w:type="spellStart"/>
+      <w:r>
+        <w:rPr>
+          <w:rFonts w:ascii="Consolas" w:hAnsi="Consolas" w:cs="Consolas"/>
+        </w:rPr>
+        <w:t>dev</w:t>
+      </w:r>
+      <w:proofErr w:type="spellEnd"/>
+      <w:r>
+        <w:rPr>
+          <w:rFonts w:ascii="Consolas" w:hAnsi="Consolas" w:cs="Consolas"/>
+        </w:rPr>
+        <w:t>/mtdblock2 /</w:t>
+      </w:r>
+      <w:proofErr w:type="spellStart"/>
+      <w:r>
+        <w:rPr>
+          <w:rFonts w:ascii="Consolas" w:hAnsi="Consolas" w:cs="Consolas"/>
+        </w:rPr>
+        <w:t>flashfs</w:t>
+      </w:r>
+      <w:proofErr w:type="spellEnd"/>
+    </w:p>
+    <w:p>
+      <w:pPr>
+        <w:rPr>
+          <w:rFonts w:ascii="Consolas" w:hAnsi="Consolas" w:cs="Consolas"/>
+        </w:rPr>
+      </w:pPr>
+      <w:proofErr w:type="spellStart"/>
+      <w:r>
+        <w:rPr>
+          <w:rFonts w:ascii="Consolas" w:hAnsi="Consolas" w:cs="Consolas"/>
+        </w:rPr>
+        <w:t>host</w:t>
+      </w:r>
+      <w:proofErr w:type="spellEnd"/>
+      <w:r>
+        <w:rPr>
+          <w:rFonts w:ascii="Consolas" w:hAnsi="Consolas" w:cs="Consolas"/>
+        </w:rPr>
+        <w:t xml:space="preserve"> # </w:t>
+      </w:r>
+      <w:proofErr w:type="spellStart"/>
+      <w:r>
+        <w:rPr>
+          <w:rFonts w:ascii="Consolas" w:hAnsi="Consolas" w:cs="Consolas"/>
+        </w:rPr>
+        <w:t>tar</w:t>
+      </w:r>
+      <w:proofErr w:type="spellEnd"/>
+      <w:r>
+        <w:rPr>
+          <w:rFonts w:ascii="Consolas" w:hAnsi="Consolas" w:cs="Consolas"/>
+        </w:rPr>
+        <w:t xml:space="preserve"> -</w:t>
+      </w:r>
+      <w:proofErr w:type="spellStart"/>
+      <w:r>
+        <w:rPr>
+          <w:rFonts w:ascii="Consolas" w:hAnsi="Consolas" w:cs="Consolas"/>
+        </w:rPr>
+        <w:t>xjf</w:t>
+      </w:r>
+      <w:proofErr w:type="spellEnd"/>
+      <w:r>
+        <w:rPr>
+          <w:rFonts w:ascii="Consolas" w:hAnsi="Consolas" w:cs="Consolas"/>
+        </w:rPr>
+        <w:t xml:space="preserve"> rootfs_min2.tbz2</w:t>
+      </w:r>
+    </w:p>
+    <w:p>
+      <w:pPr>
+        <w:rPr>
+          <w:rFonts w:ascii="Consolas" w:hAnsi="Consolas" w:cs="Consolas"/>
+        </w:rPr>
+      </w:pPr>
+      <w:proofErr w:type="spellStart"/>
+      <w:r>
+        <w:rPr>
+          <w:rFonts w:ascii="Consolas" w:hAnsi="Consolas" w:cs="Consolas"/>
+        </w:rPr>
+        <w:t>host</w:t>
+      </w:r>
+      <w:proofErr w:type="spellEnd"/>
+      <w:r>
+        <w:rPr>
+          <w:rFonts w:ascii="Consolas" w:hAnsi="Consolas" w:cs="Consolas"/>
+        </w:rPr>
+        <w:t xml:space="preserve"> # </w:t>
+      </w:r>
+      <w:proofErr w:type="spellStart"/>
+      <w:r>
+        <w:rPr>
+          <w:rFonts w:ascii="Consolas" w:hAnsi="Consolas" w:cs="Consolas"/>
+        </w:rPr>
+        <w:t>cp</w:t>
+      </w:r>
+      <w:proofErr w:type="spellEnd"/>
+      <w:r>
+        <w:rPr>
+          <w:rFonts w:ascii="Consolas" w:hAnsi="Consolas" w:cs="Consolas"/>
+        </w:rPr>
+        <w:t xml:space="preserve"> -r </w:t>
+      </w:r>
+      <w:proofErr w:type="spellStart"/>
+      <w:r>
+        <w:rPr>
+          <w:rFonts w:ascii="Consolas" w:hAnsi="Consolas" w:cs="Consolas"/>
+        </w:rPr>
+        <w:t>rootfs</w:t>
+      </w:r>
+      <w:proofErr w:type="spellEnd"/>
+      <w:r>
+        <w:rPr>
+          <w:rFonts w:ascii="Consolas" w:hAnsi="Consolas" w:cs="Consolas"/>
+        </w:rPr>
+        <w:t xml:space="preserve"> /</w:t>
+      </w:r>
+      <w:proofErr w:type="spellStart"/>
+      <w:r>
+        <w:rPr>
+          <w:rFonts w:ascii="Consolas" w:hAnsi="Consolas" w:cs="Consolas"/>
+        </w:rPr>
+        <w:t>root</w:t>
+      </w:r>
+      <w:proofErr w:type="spellEnd"/>
+      <w:r>
+        <w:rPr>
+          <w:rFonts w:ascii="Consolas" w:hAnsi="Consolas" w:cs="Consolas"/>
+        </w:rPr>
+        <w:t>/</w:t>
+      </w:r>
+      <w:proofErr w:type="spellStart"/>
+      <w:r>
+        <w:rPr>
+          <w:rFonts w:ascii="Consolas" w:hAnsi="Consolas" w:cs="Consolas"/>
+        </w:rPr>
+        <w:t>pxadev</w:t>
+      </w:r>
+      <w:proofErr w:type="spellEnd"/>
+      <w:r>
+        <w:rPr>
+          <w:rFonts w:ascii="Consolas" w:hAnsi="Consolas" w:cs="Consolas"/>
+        </w:rPr>
+        <w:t>/</w:t>
+      </w:r>
+      <w:proofErr w:type="spellStart"/>
+      <w:r>
+        <w:rPr>
+          <w:rFonts w:ascii="Consolas" w:hAnsi="Consolas" w:cs="Consolas"/>
+        </w:rPr>
+        <w:t>rootfs</w:t>
+      </w:r>
+      <w:proofErr w:type="spellEnd"/>
+      <w:r>
+        <w:rPr>
+          <w:rFonts w:ascii="Consolas" w:hAnsi="Consolas" w:cs="Consolas"/>
+        </w:rPr>
+        <w:t xml:space="preserve">/ </w:t>
+      </w:r>
+    </w:p>
+    <w:p>
+      <w:pPr>
+        <w:rPr>
+          <w:rFonts w:ascii="Consolas" w:hAnsi="Consolas" w:cs="Consolas"/>
+        </w:rPr>
+      </w:pPr>
+      <w:proofErr w:type="spellStart"/>
+      <w:r>
+        <w:rPr>
+          <w:rFonts w:ascii="Consolas" w:hAnsi="Consolas" w:cs="Consolas"/>
+        </w:rPr>
+        <w:t>target</w:t>
+      </w:r>
+      <w:proofErr w:type="spellEnd"/>
+      <w:r>
+        <w:rPr>
+          <w:rFonts w:ascii="Consolas" w:hAnsi="Consolas" w:cs="Consolas"/>
+        </w:rPr>
+        <w:t xml:space="preserve"> # </w:t>
+      </w:r>
+      <w:proofErr w:type="spellStart"/>
+      <w:r>
+        <w:rPr>
+          <w:rFonts w:ascii="Consolas" w:hAnsi="Consolas" w:cs="Consolas"/>
+        </w:rPr>
+        <w:t>cp</w:t>
+      </w:r>
+      <w:proofErr w:type="spellEnd"/>
+      <w:r>
+        <w:rPr>
+          <w:rFonts w:ascii="Consolas" w:hAnsi="Consolas" w:cs="Consolas"/>
+        </w:rPr>
+        <w:t xml:space="preserve"> -a /. /</w:t>
+      </w:r>
+      <w:proofErr w:type="spellStart"/>
+      <w:r>
+        <w:rPr>
+          <w:rFonts w:ascii="Consolas" w:hAnsi="Consolas" w:cs="Consolas"/>
+        </w:rPr>
+        <w:t>flashfs</w:t>
+      </w:r>
+      <w:proofErr w:type="spellEnd"/>
+    </w:p>
+    <w:p>
+      <w:r>
+        <w:t xml:space="preserve">In diesem Fall wird </w:t>
+      </w:r>
+      <w:proofErr w:type="spellStart"/>
+      <w:r>
+        <w:t>cp</w:t>
+      </w:r>
+      <w:proofErr w:type="spellEnd"/>
+      <w:r>
+        <w:t xml:space="preserve"> verwendet, da hier der Inhalt der Dateien in </w:t>
+      </w:r>
+      <w:proofErr w:type="spellStart"/>
+      <w:r>
+        <w:t>rootfs</w:t>
+      </w:r>
+      <w:proofErr w:type="spellEnd"/>
+      <w:r>
+        <w:t xml:space="preserve"> dupliziert wird und die </w:t>
+      </w:r>
+      <w:r>
+        <w:t>Besitze</w:t>
+      </w:r>
+      <w:r>
+        <w:t>r-, Gruppen- und Zugriffsrechte</w:t>
+      </w:r>
+      <w:r>
+        <w:t xml:space="preserve"> und Erstellungs-, Modifikations- und Zugriffsdaten</w:t>
+      </w:r>
+      <w:r>
+        <w:t xml:space="preserve"> beibehalten bleiben. Dies geschieht mithilfe des Parameters –a. Der Parameter –r ermöglicht, dass alle </w:t>
+      </w:r>
+      <w:r>
+        <w:t xml:space="preserve">Verzeichnisse rekursiv </w:t>
+      </w:r>
+      <w:r>
+        <w:t>kopiert werden</w:t>
+      </w:r>
+      <w:r>
+        <w:t xml:space="preserve"> (Unterverzeichnisse eingeschlossen)</w:t>
+      </w:r>
+      <w:r>
+        <w:t>.</w:t>
+      </w:r>
+    </w:p>
+    <w:p/>
+    <w:p/>
+    <w:p/>
+    <w:p>
+      <w:r>
+        <w:lastRenderedPageBreak/>
+        <w:t>Starten von Flash:</w:t>
+      </w:r>
+    </w:p>
+    <w:p>
+      <w:r>
+        <w:t xml:space="preserve">Beim Starten </w:t>
+      </w:r>
+      <w:r>
+        <w:t>muss der</w:t>
+      </w:r>
+      <w:r>
+        <w:t xml:space="preserve"> Autobootvorgang </w:t>
+      </w:r>
+      <w:r>
+        <w:t>gestoppt werden</w:t>
+      </w:r>
+      <w:r>
+        <w:t xml:space="preserve"> und die Environment-Variable </w:t>
+      </w:r>
+      <w:proofErr w:type="spellStart"/>
+      <w:r>
+        <w:t>bootargs</w:t>
+      </w:r>
+      <w:proofErr w:type="spellEnd"/>
+      <w:r>
+        <w:t xml:space="preserve"> </w:t>
+      </w:r>
+      <w:r>
+        <w:t>geändert werden</w:t>
       </w:r>
       <w:r>
         <w:t>:</w:t>
@@ -124,14 +521,42 @@
         <w:rPr>
           <w:rFonts w:ascii="Consolas" w:hAnsi="Consolas" w:cs="Consolas"/>
         </w:rPr>
-        <w:t>target</w:t>
-      </w:r>
-      <w:proofErr w:type="spellEnd"/>
-      <w:r>
-        <w:rPr>
-          <w:rFonts w:ascii="Consolas" w:hAnsi="Consolas" w:cs="Consolas"/>
-        </w:rPr>
-        <w:t xml:space="preserve"> # mkfs.ext2 /</w:t>
+        <w:t>printenv</w:t>
+      </w:r>
+      <w:proofErr w:type="spellEnd"/>
+      <w:r>
+        <w:rPr>
+          <w:rFonts w:ascii="Consolas" w:hAnsi="Consolas" w:cs="Consolas"/>
+        </w:rPr>
+        <w:t xml:space="preserve"> → </w:t>
+      </w:r>
+      <w:proofErr w:type="spellStart"/>
+      <w:r>
+        <w:rPr>
+          <w:rFonts w:ascii="Consolas" w:hAnsi="Consolas" w:cs="Consolas"/>
+        </w:rPr>
+        <w:t>bootargs</w:t>
+      </w:r>
+      <w:proofErr w:type="spellEnd"/>
+      <w:r>
+        <w:rPr>
+          <w:rFonts w:ascii="Consolas" w:hAnsi="Consolas" w:cs="Consolas"/>
+        </w:rPr>
+        <w:t xml:space="preserve"> </w:t>
+      </w:r>
+      <w:proofErr w:type="spellStart"/>
+      <w:r>
+        <w:rPr>
+          <w:rFonts w:ascii="Consolas" w:hAnsi="Consolas" w:cs="Consolas"/>
+        </w:rPr>
+        <w:t>root</w:t>
+      </w:r>
+      <w:proofErr w:type="spellEnd"/>
+      <w:r>
+        <w:rPr>
+          <w:rFonts w:ascii="Consolas" w:hAnsi="Consolas" w:cs="Consolas"/>
+        </w:rPr>
+        <w:t>=/</w:t>
       </w:r>
       <w:proofErr w:type="spellStart"/>
       <w:r>
@@ -145,302 +570,1498 @@
         <w:rPr>
           <w:rFonts w:ascii="Consolas" w:hAnsi="Consolas" w:cs="Consolas"/>
         </w:rPr>
-        <w:t>/mtdblock2</w:t>
-      </w:r>
+        <w:t>/</w:t>
+      </w:r>
+      <w:proofErr w:type="spellStart"/>
+      <w:r>
+        <w:rPr>
+          <w:rFonts w:ascii="Consolas" w:hAnsi="Consolas" w:cs="Consolas"/>
+        </w:rPr>
+        <w:t>nfs</w:t>
+      </w:r>
+      <w:proofErr w:type="spellEnd"/>
+      <w:r>
+        <w:rPr>
+          <w:rFonts w:ascii="Consolas" w:hAnsi="Consolas" w:cs="Consolas"/>
+        </w:rPr>
+        <w:t xml:space="preserve"> </w:t>
+      </w:r>
+      <w:proofErr w:type="spellStart"/>
+      <w:r>
+        <w:rPr>
+          <w:rFonts w:ascii="Consolas" w:hAnsi="Consolas" w:cs="Consolas"/>
+        </w:rPr>
+        <w:t>ip</w:t>
+      </w:r>
+      <w:proofErr w:type="spellEnd"/>
+      <w:r>
+        <w:rPr>
+          <w:rFonts w:ascii="Consolas" w:hAnsi="Consolas" w:cs="Consolas"/>
+        </w:rPr>
+        <w:t>=</w:t>
+      </w:r>
+      <w:proofErr w:type="gramStart"/>
+      <w:r>
+        <w:rPr>
+          <w:rFonts w:ascii="Consolas" w:hAnsi="Consolas" w:cs="Consolas"/>
+        </w:rPr>
+        <w:t>:::::eth0</w:t>
+      </w:r>
+      <w:proofErr w:type="gramEnd"/>
+      <w:r>
+        <w:rPr>
+          <w:rFonts w:ascii="Consolas" w:hAnsi="Consolas" w:cs="Consolas"/>
+        </w:rPr>
+        <w:t xml:space="preserve">: </w:t>
+      </w:r>
+      <w:proofErr w:type="spellStart"/>
+      <w:r>
+        <w:rPr>
+          <w:rFonts w:ascii="Consolas" w:hAnsi="Consolas" w:cs="Consolas"/>
+        </w:rPr>
+        <w:t>console</w:t>
+      </w:r>
+      <w:proofErr w:type="spellEnd"/>
+      <w:r>
+        <w:rPr>
+          <w:rFonts w:ascii="Consolas" w:hAnsi="Consolas" w:cs="Consolas"/>
+        </w:rPr>
+        <w:t>=ttyS0,9600n8</w:t>
+      </w:r>
+    </w:p>
+    <w:p>
+      <w:pPr>
+        <w:rPr>
+          <w:rFonts w:ascii="Consolas" w:hAnsi="Consolas" w:cs="Consolas"/>
+        </w:rPr>
+      </w:pPr>
+      <w:proofErr w:type="spellStart"/>
+      <w:r>
+        <w:rPr>
+          <w:rFonts w:ascii="Consolas" w:hAnsi="Consolas" w:cs="Consolas"/>
+        </w:rPr>
+        <w:t>setenv</w:t>
+      </w:r>
+      <w:proofErr w:type="spellEnd"/>
+      <w:r>
+        <w:rPr>
+          <w:rFonts w:ascii="Consolas" w:hAnsi="Consolas" w:cs="Consolas"/>
+        </w:rPr>
+        <w:t xml:space="preserve"> </w:t>
+      </w:r>
+      <w:proofErr w:type="spellStart"/>
+      <w:r>
+        <w:rPr>
+          <w:rFonts w:ascii="Consolas" w:hAnsi="Consolas" w:cs="Consolas"/>
+        </w:rPr>
+        <w:t>bootargs</w:t>
+      </w:r>
+      <w:proofErr w:type="spellEnd"/>
+      <w:r>
+        <w:rPr>
+          <w:rFonts w:ascii="Consolas" w:hAnsi="Consolas" w:cs="Consolas"/>
+        </w:rPr>
+        <w:t xml:space="preserve"> </w:t>
+      </w:r>
+      <w:proofErr w:type="spellStart"/>
+      <w:r>
+        <w:rPr>
+          <w:rFonts w:ascii="Consolas" w:hAnsi="Consolas" w:cs="Consolas"/>
+        </w:rPr>
+        <w:t>root</w:t>
+      </w:r>
+      <w:proofErr w:type="spellEnd"/>
+      <w:r>
+        <w:rPr>
+          <w:rFonts w:ascii="Consolas" w:hAnsi="Consolas" w:cs="Consolas"/>
+        </w:rPr>
+        <w:t>=/</w:t>
+      </w:r>
+      <w:proofErr w:type="spellStart"/>
+      <w:r>
+        <w:rPr>
+          <w:rFonts w:ascii="Consolas" w:hAnsi="Consolas" w:cs="Consolas"/>
+        </w:rPr>
+        <w:t>dev</w:t>
+      </w:r>
+      <w:proofErr w:type="spellEnd"/>
+      <w:r>
+        <w:rPr>
+          <w:rFonts w:ascii="Consolas" w:hAnsi="Consolas" w:cs="Consolas"/>
+        </w:rPr>
+        <w:t xml:space="preserve">/mtdblock2 </w:t>
+      </w:r>
+      <w:proofErr w:type="spellStart"/>
+      <w:r>
+        <w:rPr>
+          <w:rFonts w:ascii="Consolas" w:hAnsi="Consolas" w:cs="Consolas"/>
+        </w:rPr>
+        <w:t>console</w:t>
+      </w:r>
+      <w:proofErr w:type="spellEnd"/>
+      <w:r>
+        <w:rPr>
+          <w:rFonts w:ascii="Consolas" w:hAnsi="Consolas" w:cs="Consolas"/>
+        </w:rPr>
+        <w:t>=ttyS0</w:t>
+      </w:r>
+      <w:proofErr w:type="gramStart"/>
+      <w:r>
+        <w:rPr>
+          <w:rFonts w:ascii="Consolas" w:hAnsi="Consolas" w:cs="Consolas"/>
+        </w:rPr>
+        <w:t>,9600n8</w:t>
+      </w:r>
+      <w:proofErr w:type="gramEnd"/>
+    </w:p>
+    <w:p>
+      <w:pPr>
+        <w:rPr>
+          <w:rFonts w:ascii="Consolas" w:hAnsi="Consolas" w:cs="Consolas"/>
+        </w:rPr>
+      </w:pPr>
+      <w:proofErr w:type="spellStart"/>
+      <w:r>
+        <w:rPr>
+          <w:rFonts w:ascii="Consolas" w:hAnsi="Consolas" w:cs="Consolas"/>
+        </w:rPr>
+        <w:t>saveenv</w:t>
+      </w:r>
+      <w:proofErr w:type="spellEnd"/>
+    </w:p>
+    <w:p>
+      <w:pPr>
+        <w:rPr>
+          <w:rFonts w:ascii="Consolas" w:hAnsi="Consolas" w:cs="Consolas"/>
+        </w:rPr>
+      </w:pPr>
+      <w:proofErr w:type="spellStart"/>
+      <w:r>
+        <w:rPr>
+          <w:rFonts w:ascii="Consolas" w:hAnsi="Consolas" w:cs="Consolas"/>
+        </w:rPr>
+        <w:t>boot</w:t>
+      </w:r>
+      <w:proofErr w:type="spellEnd"/>
     </w:p>
     <w:p/>
     <w:p>
-      <w:r>
-        <w:t>2.2 Entpacken und kopieren des Inhalts:</w:t>
-      </w:r>
-    </w:p>
-    <w:p>
-      <w:pPr>
-        <w:rPr>
-          <w:rFonts w:ascii="Consolas" w:hAnsi="Consolas" w:cs="Consolas"/>
-        </w:rPr>
-      </w:pPr>
+      <w:pPr>
+        <w:rPr>
+          <w:b/>
+        </w:rPr>
+      </w:pPr>
+      <w:r>
+        <w:rPr>
+          <w:b/>
+        </w:rPr>
+        <w:t>3. Aufgabe</w:t>
+      </w:r>
+    </w:p>
+    <w:p>
+      <w:proofErr w:type="spellStart"/>
+      <w:r>
+        <w:t>Sourcecode</w:t>
+      </w:r>
+      <w:proofErr w:type="spellEnd"/>
+      <w:r>
+        <w:t xml:space="preserve"> für Programm, </w:t>
+      </w:r>
+      <w:proofErr w:type="gramStart"/>
+      <w:r>
+        <w:t>dass</w:t>
+      </w:r>
+      <w:proofErr w:type="gramEnd"/>
+      <w:r>
+        <w:t xml:space="preserve"> aktuellen Zustand der Schalter auf LEDs ausgibt:</w:t>
+      </w:r>
+    </w:p>
+    <w:p>
+      <w:pPr>
+        <w:rPr>
+          <w:rFonts w:ascii="Consolas" w:hAnsi="Consolas" w:cs="Consolas"/>
+        </w:rPr>
+      </w:pPr>
+      <w:r>
+        <w:rPr>
+          <w:rFonts w:ascii="Consolas" w:hAnsi="Consolas" w:cs="Consolas"/>
+        </w:rPr>
+        <w:t>#</w:t>
+      </w:r>
+      <w:proofErr w:type="spellStart"/>
+      <w:r>
+        <w:rPr>
+          <w:rFonts w:ascii="Consolas" w:hAnsi="Consolas" w:cs="Consolas"/>
+        </w:rPr>
+        <w:t>include</w:t>
+      </w:r>
+      <w:proofErr w:type="spellEnd"/>
+      <w:r>
+        <w:rPr>
+          <w:rFonts w:ascii="Consolas" w:hAnsi="Consolas" w:cs="Consolas"/>
+        </w:rPr>
+        <w:t xml:space="preserve"> &lt;</w:t>
+      </w:r>
+      <w:proofErr w:type="spellStart"/>
+      <w:r>
+        <w:rPr>
+          <w:rFonts w:ascii="Consolas" w:hAnsi="Consolas" w:cs="Consolas"/>
+        </w:rPr>
+        <w:t>sys</w:t>
+      </w:r>
+      <w:proofErr w:type="spellEnd"/>
+      <w:r>
+        <w:rPr>
+          <w:rFonts w:ascii="Consolas" w:hAnsi="Consolas" w:cs="Consolas"/>
+        </w:rPr>
+        <w:t>/</w:t>
+      </w:r>
+      <w:proofErr w:type="spellStart"/>
+      <w:r>
+        <w:rPr>
+          <w:rFonts w:ascii="Consolas" w:hAnsi="Consolas" w:cs="Consolas"/>
+        </w:rPr>
+        <w:t>types.h</w:t>
+      </w:r>
+      <w:proofErr w:type="spellEnd"/>
+      <w:r>
+        <w:rPr>
+          <w:rFonts w:ascii="Consolas" w:hAnsi="Consolas" w:cs="Consolas"/>
+        </w:rPr>
+        <w:t>&gt;</w:t>
+      </w:r>
+    </w:p>
+    <w:p>
+      <w:pPr>
+        <w:rPr>
+          <w:rFonts w:ascii="Consolas" w:hAnsi="Consolas" w:cs="Consolas"/>
+        </w:rPr>
+      </w:pPr>
+      <w:r>
+        <w:rPr>
+          <w:rFonts w:ascii="Consolas" w:hAnsi="Consolas" w:cs="Consolas"/>
+        </w:rPr>
+        <w:t>#</w:t>
+      </w:r>
+      <w:proofErr w:type="spellStart"/>
+      <w:r>
+        <w:rPr>
+          <w:rFonts w:ascii="Consolas" w:hAnsi="Consolas" w:cs="Consolas"/>
+        </w:rPr>
+        <w:t>include</w:t>
+      </w:r>
+      <w:proofErr w:type="spellEnd"/>
+      <w:r>
+        <w:rPr>
+          <w:rFonts w:ascii="Consolas" w:hAnsi="Consolas" w:cs="Consolas"/>
+        </w:rPr>
+        <w:t xml:space="preserve"> &lt;</w:t>
+      </w:r>
+      <w:proofErr w:type="spellStart"/>
+      <w:r>
+        <w:rPr>
+          <w:rFonts w:ascii="Consolas" w:hAnsi="Consolas" w:cs="Consolas"/>
+        </w:rPr>
+        <w:t>sys</w:t>
+      </w:r>
+      <w:proofErr w:type="spellEnd"/>
+      <w:r>
+        <w:rPr>
+          <w:rFonts w:ascii="Consolas" w:hAnsi="Consolas" w:cs="Consolas"/>
+        </w:rPr>
+        <w:t>/</w:t>
+      </w:r>
+      <w:proofErr w:type="spellStart"/>
+      <w:r>
+        <w:rPr>
+          <w:rFonts w:ascii="Consolas" w:hAnsi="Consolas" w:cs="Consolas"/>
+        </w:rPr>
+        <w:t>stat.h</w:t>
+      </w:r>
+      <w:proofErr w:type="spellEnd"/>
+      <w:r>
+        <w:rPr>
+          <w:rFonts w:ascii="Consolas" w:hAnsi="Consolas" w:cs="Consolas"/>
+        </w:rPr>
+        <w:t>&gt;</w:t>
+      </w:r>
+    </w:p>
+    <w:p>
+      <w:pPr>
+        <w:rPr>
+          <w:rFonts w:ascii="Consolas" w:hAnsi="Consolas" w:cs="Consolas"/>
+        </w:rPr>
+      </w:pPr>
+      <w:r>
+        <w:rPr>
+          <w:rFonts w:ascii="Consolas" w:hAnsi="Consolas" w:cs="Consolas"/>
+        </w:rPr>
+        <w:t>#</w:t>
+      </w:r>
+      <w:proofErr w:type="spellStart"/>
+      <w:r>
+        <w:rPr>
+          <w:rFonts w:ascii="Consolas" w:hAnsi="Consolas" w:cs="Consolas"/>
+        </w:rPr>
+        <w:t>include</w:t>
+      </w:r>
+      <w:proofErr w:type="spellEnd"/>
+      <w:r>
+        <w:rPr>
+          <w:rFonts w:ascii="Consolas" w:hAnsi="Consolas" w:cs="Consolas"/>
+        </w:rPr>
+        <w:t xml:space="preserve"> &lt;</w:t>
+      </w:r>
+      <w:proofErr w:type="spellStart"/>
+      <w:r>
+        <w:rPr>
+          <w:rFonts w:ascii="Consolas" w:hAnsi="Consolas" w:cs="Consolas"/>
+        </w:rPr>
+        <w:t>fcntl.h</w:t>
+      </w:r>
+      <w:proofErr w:type="spellEnd"/>
+      <w:r>
+        <w:rPr>
+          <w:rFonts w:ascii="Consolas" w:hAnsi="Consolas" w:cs="Consolas"/>
+        </w:rPr>
+        <w:t>&gt;</w:t>
+      </w:r>
+    </w:p>
+    <w:p>
+      <w:pPr>
+        <w:rPr>
+          <w:rFonts w:ascii="Consolas" w:hAnsi="Consolas" w:cs="Consolas"/>
+        </w:rPr>
+      </w:pPr>
+      <w:r>
+        <w:rPr>
+          <w:rFonts w:ascii="Consolas" w:hAnsi="Consolas" w:cs="Consolas"/>
+        </w:rPr>
+        <w:t>#</w:t>
+      </w:r>
+      <w:proofErr w:type="spellStart"/>
+      <w:r>
+        <w:rPr>
+          <w:rFonts w:ascii="Consolas" w:hAnsi="Consolas" w:cs="Consolas"/>
+        </w:rPr>
+        <w:t>include</w:t>
+      </w:r>
+      <w:proofErr w:type="spellEnd"/>
+      <w:r>
+        <w:rPr>
+          <w:rFonts w:ascii="Consolas" w:hAnsi="Consolas" w:cs="Consolas"/>
+        </w:rPr>
+        <w:t xml:space="preserve"> &lt;</w:t>
+      </w:r>
+      <w:proofErr w:type="spellStart"/>
+      <w:r>
+        <w:rPr>
+          <w:rFonts w:ascii="Consolas" w:hAnsi="Consolas" w:cs="Consolas"/>
+        </w:rPr>
+        <w:t>stdio.h</w:t>
+      </w:r>
+      <w:proofErr w:type="spellEnd"/>
+      <w:r>
+        <w:rPr>
+          <w:rFonts w:ascii="Consolas" w:hAnsi="Consolas" w:cs="Consolas"/>
+        </w:rPr>
+        <w:t>&gt;</w:t>
+      </w:r>
+    </w:p>
+    <w:p>
+      <w:pPr>
+        <w:rPr>
+          <w:rFonts w:ascii="Consolas" w:hAnsi="Consolas" w:cs="Consolas"/>
+        </w:rPr>
+      </w:pPr>
+    </w:p>
+    <w:p>
+      <w:pPr>
+        <w:rPr>
+          <w:rFonts w:ascii="Consolas" w:hAnsi="Consolas" w:cs="Consolas"/>
+        </w:rPr>
+      </w:pPr>
+      <w:proofErr w:type="spellStart"/>
+      <w:r>
+        <w:rPr>
+          <w:rFonts w:ascii="Consolas" w:hAnsi="Consolas" w:cs="Consolas"/>
+        </w:rPr>
+        <w:t>int</w:t>
+      </w:r>
+      <w:proofErr w:type="spellEnd"/>
+      <w:r>
+        <w:rPr>
+          <w:rFonts w:ascii="Consolas" w:hAnsi="Consolas" w:cs="Consolas"/>
+        </w:rPr>
+        <w:t xml:space="preserve"> </w:t>
+      </w:r>
+      <w:proofErr w:type="spellStart"/>
+      <w:r>
+        <w:rPr>
+          <w:rFonts w:ascii="Consolas" w:hAnsi="Consolas" w:cs="Consolas"/>
+        </w:rPr>
+        <w:t>main</w:t>
+      </w:r>
+      <w:proofErr w:type="spellEnd"/>
+      <w:r>
+        <w:rPr>
+          <w:rFonts w:ascii="Consolas" w:hAnsi="Consolas" w:cs="Consolas"/>
+        </w:rPr>
+        <w:t>()</w:t>
+      </w:r>
+    </w:p>
+    <w:p>
+      <w:pPr>
+        <w:rPr>
+          <w:rFonts w:ascii="Consolas" w:hAnsi="Consolas" w:cs="Consolas"/>
+        </w:rPr>
+      </w:pPr>
+      <w:r>
+        <w:rPr>
+          <w:rFonts w:ascii="Consolas" w:hAnsi="Consolas" w:cs="Consolas"/>
+        </w:rPr>
+        <w:t>{</w:t>
+      </w:r>
+    </w:p>
+    <w:p>
+      <w:pPr>
+        <w:rPr>
+          <w:rFonts w:ascii="Consolas" w:hAnsi="Consolas" w:cs="Consolas"/>
+        </w:rPr>
+      </w:pPr>
+      <w:r>
+        <w:rPr>
+          <w:rFonts w:ascii="Consolas" w:hAnsi="Consolas" w:cs="Consolas"/>
+        </w:rPr>
+        <w:tab/>
+      </w:r>
+      <w:proofErr w:type="spellStart"/>
+      <w:r>
+        <w:rPr>
+          <w:rFonts w:ascii="Consolas" w:hAnsi="Consolas" w:cs="Consolas"/>
+        </w:rPr>
+        <w:t>int</w:t>
+      </w:r>
+      <w:proofErr w:type="spellEnd"/>
+      <w:r>
+        <w:rPr>
+          <w:rFonts w:ascii="Consolas" w:hAnsi="Consolas" w:cs="Consolas"/>
+        </w:rPr>
+        <w:t xml:space="preserve"> gpio0 = open("/</w:t>
+      </w:r>
+      <w:proofErr w:type="spellStart"/>
+      <w:r>
+        <w:rPr>
+          <w:rFonts w:ascii="Consolas" w:hAnsi="Consolas" w:cs="Consolas"/>
+        </w:rPr>
+        <w:t>dev</w:t>
+      </w:r>
+      <w:proofErr w:type="spellEnd"/>
+      <w:r>
+        <w:rPr>
+          <w:rFonts w:ascii="Consolas" w:hAnsi="Consolas" w:cs="Consolas"/>
+        </w:rPr>
+        <w:t>/gpio0", O_RDWR);</w:t>
+      </w:r>
+    </w:p>
+    <w:p>
+      <w:pPr>
+        <w:rPr>
+          <w:rFonts w:ascii="Consolas" w:hAnsi="Consolas" w:cs="Consolas"/>
+        </w:rPr>
+      </w:pPr>
+    </w:p>
+    <w:p>
+      <w:pPr>
+        <w:rPr>
+          <w:rFonts w:ascii="Consolas" w:hAnsi="Consolas" w:cs="Consolas"/>
+        </w:rPr>
+      </w:pPr>
+      <w:r>
+        <w:rPr>
+          <w:rFonts w:ascii="Consolas" w:hAnsi="Consolas" w:cs="Consolas"/>
+        </w:rPr>
+        <w:tab/>
+      </w:r>
+      <w:proofErr w:type="spellStart"/>
+      <w:r>
+        <w:rPr>
+          <w:rFonts w:ascii="Consolas" w:hAnsi="Consolas" w:cs="Consolas"/>
+        </w:rPr>
+        <w:t>if</w:t>
+      </w:r>
+      <w:proofErr w:type="spellEnd"/>
+      <w:r>
+        <w:rPr>
+          <w:rFonts w:ascii="Consolas" w:hAnsi="Consolas" w:cs="Consolas"/>
+        </w:rPr>
+        <w:t>(gpio0 == 0)</w:t>
+      </w:r>
+    </w:p>
+    <w:p>
+      <w:pPr>
+        <w:rPr>
+          <w:rFonts w:ascii="Consolas" w:hAnsi="Consolas" w:cs="Consolas"/>
+        </w:rPr>
+      </w:pPr>
+      <w:r>
+        <w:rPr>
+          <w:rFonts w:ascii="Consolas" w:hAnsi="Consolas" w:cs="Consolas"/>
+        </w:rPr>
+        <w:tab/>
+        <w:t>{</w:t>
+      </w:r>
+    </w:p>
+    <w:p>
+      <w:pPr>
+        <w:rPr>
+          <w:rFonts w:ascii="Consolas" w:hAnsi="Consolas" w:cs="Consolas"/>
+        </w:rPr>
+      </w:pPr>
+      <w:r>
+        <w:rPr>
+          <w:rFonts w:ascii="Consolas" w:hAnsi="Consolas" w:cs="Consolas"/>
+        </w:rPr>
+        <w:tab/>
+      </w:r>
+      <w:r>
+        <w:rPr>
+          <w:rFonts w:ascii="Consolas" w:hAnsi="Consolas" w:cs="Consolas"/>
+        </w:rPr>
+        <w:tab/>
+      </w:r>
+      <w:proofErr w:type="spellStart"/>
+      <w:r>
+        <w:rPr>
+          <w:rFonts w:ascii="Consolas" w:hAnsi="Consolas" w:cs="Consolas"/>
+        </w:rPr>
+        <w:t>printf</w:t>
+      </w:r>
+      <w:proofErr w:type="spellEnd"/>
+      <w:r>
+        <w:rPr>
+          <w:rFonts w:ascii="Consolas" w:hAnsi="Consolas" w:cs="Consolas"/>
+        </w:rPr>
+        <w:t xml:space="preserve">("open </w:t>
+      </w:r>
+      <w:proofErr w:type="spellStart"/>
+      <w:r>
+        <w:rPr>
+          <w:rFonts w:ascii="Consolas" w:hAnsi="Consolas" w:cs="Consolas"/>
+        </w:rPr>
+        <w:t>of</w:t>
+      </w:r>
+      <w:proofErr w:type="spellEnd"/>
+      <w:r>
+        <w:rPr>
+          <w:rFonts w:ascii="Consolas" w:hAnsi="Consolas" w:cs="Consolas"/>
+        </w:rPr>
+        <w:t xml:space="preserve"> gpio0 </w:t>
+      </w:r>
+      <w:proofErr w:type="spellStart"/>
+      <w:r>
+        <w:rPr>
+          <w:rFonts w:ascii="Consolas" w:hAnsi="Consolas" w:cs="Consolas"/>
+        </w:rPr>
+        <w:t>did</w:t>
+      </w:r>
+      <w:proofErr w:type="spellEnd"/>
+      <w:r>
+        <w:rPr>
+          <w:rFonts w:ascii="Consolas" w:hAnsi="Consolas" w:cs="Consolas"/>
+        </w:rPr>
+        <w:t xml:space="preserve"> not </w:t>
+      </w:r>
+      <w:proofErr w:type="spellStart"/>
+      <w:r>
+        <w:rPr>
+          <w:rFonts w:ascii="Consolas" w:hAnsi="Consolas" w:cs="Consolas"/>
+        </w:rPr>
+        <w:t>work</w:t>
+      </w:r>
+      <w:proofErr w:type="spellEnd"/>
+      <w:r>
+        <w:rPr>
+          <w:rFonts w:ascii="Consolas" w:hAnsi="Consolas" w:cs="Consolas"/>
+        </w:rPr>
+        <w:t>!! \n");</w:t>
+      </w:r>
+    </w:p>
+    <w:p>
+      <w:pPr>
+        <w:rPr>
+          <w:rFonts w:ascii="Consolas" w:hAnsi="Consolas" w:cs="Consolas"/>
+        </w:rPr>
+      </w:pPr>
+      <w:r>
+        <w:rPr>
+          <w:rFonts w:ascii="Consolas" w:hAnsi="Consolas" w:cs="Consolas"/>
+        </w:rPr>
+        <w:tab/>
+      </w:r>
+      <w:r>
+        <w:rPr>
+          <w:rFonts w:ascii="Consolas" w:hAnsi="Consolas" w:cs="Consolas"/>
+        </w:rPr>
+        <w:tab/>
+      </w:r>
+      <w:proofErr w:type="spellStart"/>
+      <w:r>
+        <w:rPr>
+          <w:rFonts w:ascii="Consolas" w:hAnsi="Consolas" w:cs="Consolas"/>
+        </w:rPr>
+        <w:t>return</w:t>
+      </w:r>
+      <w:proofErr w:type="spellEnd"/>
+      <w:r>
+        <w:rPr>
+          <w:rFonts w:ascii="Consolas" w:hAnsi="Consolas" w:cs="Consolas"/>
+        </w:rPr>
+        <w:t xml:space="preserve"> -1;</w:t>
+      </w:r>
+    </w:p>
+    <w:p>
+      <w:pPr>
+        <w:rPr>
+          <w:rFonts w:ascii="Consolas" w:hAnsi="Consolas" w:cs="Consolas"/>
+        </w:rPr>
+      </w:pPr>
+      <w:r>
+        <w:rPr>
+          <w:rFonts w:ascii="Consolas" w:hAnsi="Consolas" w:cs="Consolas"/>
+        </w:rPr>
+        <w:tab/>
+        <w:t>}</w:t>
+      </w:r>
+    </w:p>
+    <w:p>
+      <w:pPr>
+        <w:rPr>
+          <w:rFonts w:ascii="Consolas" w:hAnsi="Consolas" w:cs="Consolas"/>
+        </w:rPr>
+      </w:pPr>
+    </w:p>
+    <w:p>
+      <w:pPr>
+        <w:rPr>
+          <w:rFonts w:ascii="Consolas" w:hAnsi="Consolas" w:cs="Consolas"/>
+        </w:rPr>
+      </w:pPr>
+      <w:r>
+        <w:rPr>
+          <w:rFonts w:ascii="Consolas" w:hAnsi="Consolas" w:cs="Consolas"/>
+        </w:rPr>
+        <w:tab/>
+      </w:r>
+      <w:proofErr w:type="spellStart"/>
+      <w:r>
+        <w:rPr>
+          <w:rFonts w:ascii="Consolas" w:hAnsi="Consolas" w:cs="Consolas"/>
+        </w:rPr>
+        <w:t>char</w:t>
+      </w:r>
+      <w:proofErr w:type="spellEnd"/>
+      <w:r>
+        <w:rPr>
+          <w:rFonts w:ascii="Consolas" w:hAnsi="Consolas" w:cs="Consolas"/>
+        </w:rPr>
+        <w:t xml:space="preserve"> </w:t>
+      </w:r>
+      <w:proofErr w:type="spellStart"/>
+      <w:r>
+        <w:rPr>
+          <w:rFonts w:ascii="Consolas" w:hAnsi="Consolas" w:cs="Consolas"/>
+        </w:rPr>
+        <w:t>led_ctrl</w:t>
+      </w:r>
+      <w:proofErr w:type="spellEnd"/>
+      <w:r>
+        <w:rPr>
+          <w:rFonts w:ascii="Consolas" w:hAnsi="Consolas" w:cs="Consolas"/>
+        </w:rPr>
+        <w:t>;</w:t>
+      </w:r>
+    </w:p>
+    <w:p>
+      <w:pPr>
+        <w:rPr>
+          <w:rFonts w:ascii="Consolas" w:hAnsi="Consolas" w:cs="Consolas"/>
+        </w:rPr>
+      </w:pPr>
+    </w:p>
+    <w:p>
+      <w:pPr>
+        <w:rPr>
+          <w:rFonts w:ascii="Consolas" w:hAnsi="Consolas" w:cs="Consolas"/>
+        </w:rPr>
+      </w:pPr>
+      <w:r>
+        <w:rPr>
+          <w:rFonts w:ascii="Consolas" w:hAnsi="Consolas" w:cs="Consolas"/>
+        </w:rPr>
+        <w:tab/>
+      </w:r>
+      <w:proofErr w:type="spellStart"/>
+      <w:r>
+        <w:rPr>
+          <w:rFonts w:ascii="Consolas" w:hAnsi="Consolas" w:cs="Consolas"/>
+        </w:rPr>
+        <w:t>while</w:t>
+      </w:r>
+      <w:proofErr w:type="spellEnd"/>
+      <w:r>
+        <w:rPr>
+          <w:rFonts w:ascii="Consolas" w:hAnsi="Consolas" w:cs="Consolas"/>
+        </w:rPr>
+        <w:t>(1)</w:t>
+      </w:r>
+    </w:p>
+    <w:p>
+      <w:pPr>
+        <w:rPr>
+          <w:rFonts w:ascii="Consolas" w:hAnsi="Consolas" w:cs="Consolas"/>
+        </w:rPr>
+      </w:pPr>
+      <w:r>
+        <w:rPr>
+          <w:rFonts w:ascii="Consolas" w:hAnsi="Consolas" w:cs="Consolas"/>
+        </w:rPr>
+        <w:tab/>
+        <w:t>{</w:t>
+      </w:r>
+    </w:p>
+    <w:p>
+      <w:pPr>
+        <w:rPr>
+          <w:rFonts w:ascii="Consolas" w:hAnsi="Consolas" w:cs="Consolas"/>
+        </w:rPr>
+      </w:pPr>
+      <w:r>
+        <w:rPr>
+          <w:rFonts w:ascii="Consolas" w:hAnsi="Consolas" w:cs="Consolas"/>
+        </w:rPr>
+        <w:lastRenderedPageBreak/>
+        <w:tab/>
+      </w:r>
+      <w:r>
+        <w:rPr>
+          <w:rFonts w:ascii="Consolas" w:hAnsi="Consolas" w:cs="Consolas"/>
+        </w:rPr>
+        <w:tab/>
+      </w:r>
+      <w:proofErr w:type="spellStart"/>
+      <w:r>
+        <w:rPr>
+          <w:rFonts w:ascii="Consolas" w:hAnsi="Consolas" w:cs="Consolas"/>
+        </w:rPr>
+        <w:t>if</w:t>
+      </w:r>
+      <w:proofErr w:type="spellEnd"/>
+      <w:r>
+        <w:rPr>
+          <w:rFonts w:ascii="Consolas" w:hAnsi="Consolas" w:cs="Consolas"/>
+        </w:rPr>
+        <w:t>(</w:t>
+      </w:r>
+      <w:proofErr w:type="spellStart"/>
+      <w:r>
+        <w:rPr>
+          <w:rFonts w:ascii="Consolas" w:hAnsi="Consolas" w:cs="Consolas"/>
+        </w:rPr>
+        <w:t>read</w:t>
+      </w:r>
+      <w:proofErr w:type="spellEnd"/>
+      <w:r>
+        <w:rPr>
+          <w:rFonts w:ascii="Consolas" w:hAnsi="Consolas" w:cs="Consolas"/>
+        </w:rPr>
+        <w:t>(gpio0, &amp;</w:t>
+      </w:r>
+      <w:proofErr w:type="spellStart"/>
+      <w:r>
+        <w:rPr>
+          <w:rFonts w:ascii="Consolas" w:hAnsi="Consolas" w:cs="Consolas"/>
+        </w:rPr>
+        <w:t>led_ctrl</w:t>
+      </w:r>
+      <w:proofErr w:type="spellEnd"/>
+      <w:r>
+        <w:rPr>
+          <w:rFonts w:ascii="Consolas" w:hAnsi="Consolas" w:cs="Consolas"/>
+        </w:rPr>
+        <w:t>, 1</w:t>
+      </w:r>
+      <w:proofErr w:type="gramStart"/>
+      <w:r>
+        <w:rPr>
+          <w:rFonts w:ascii="Consolas" w:hAnsi="Consolas" w:cs="Consolas"/>
+        </w:rPr>
+        <w:t>) !</w:t>
+      </w:r>
+      <w:proofErr w:type="gramEnd"/>
+      <w:r>
+        <w:rPr>
+          <w:rFonts w:ascii="Consolas" w:hAnsi="Consolas" w:cs="Consolas"/>
+        </w:rPr>
+        <w:t xml:space="preserve">= </w:t>
+      </w:r>
+      <w:proofErr w:type="spellStart"/>
+      <w:r>
+        <w:rPr>
+          <w:rFonts w:ascii="Consolas" w:hAnsi="Consolas" w:cs="Consolas"/>
+        </w:rPr>
+        <w:t>sizeof</w:t>
+      </w:r>
+      <w:proofErr w:type="spellEnd"/>
+      <w:r>
+        <w:rPr>
+          <w:rFonts w:ascii="Consolas" w:hAnsi="Consolas" w:cs="Consolas"/>
+        </w:rPr>
+        <w:t>(</w:t>
+      </w:r>
+      <w:proofErr w:type="spellStart"/>
+      <w:r>
+        <w:rPr>
+          <w:rFonts w:ascii="Consolas" w:hAnsi="Consolas" w:cs="Consolas"/>
+        </w:rPr>
+        <w:t>led_ctrl</w:t>
+      </w:r>
+      <w:proofErr w:type="spellEnd"/>
+      <w:r>
+        <w:rPr>
+          <w:rFonts w:ascii="Consolas" w:hAnsi="Consolas" w:cs="Consolas"/>
+        </w:rPr>
+        <w:t>))</w:t>
+      </w:r>
+    </w:p>
+    <w:p>
+      <w:pPr>
+        <w:rPr>
+          <w:rFonts w:ascii="Consolas" w:hAnsi="Consolas" w:cs="Consolas"/>
+        </w:rPr>
+      </w:pPr>
+      <w:r>
+        <w:rPr>
+          <w:rFonts w:ascii="Consolas" w:hAnsi="Consolas" w:cs="Consolas"/>
+        </w:rPr>
+        <w:tab/>
+      </w:r>
+      <w:r>
+        <w:rPr>
+          <w:rFonts w:ascii="Consolas" w:hAnsi="Consolas" w:cs="Consolas"/>
+        </w:rPr>
+        <w:tab/>
+        <w:t>{</w:t>
+      </w:r>
+    </w:p>
+    <w:p>
+      <w:pPr>
+        <w:rPr>
+          <w:rFonts w:ascii="Consolas" w:hAnsi="Consolas" w:cs="Consolas"/>
+        </w:rPr>
+      </w:pPr>
+      <w:r>
+        <w:rPr>
+          <w:rFonts w:ascii="Consolas" w:hAnsi="Consolas" w:cs="Consolas"/>
+        </w:rPr>
+        <w:tab/>
+      </w:r>
+      <w:r>
+        <w:rPr>
+          <w:rFonts w:ascii="Consolas" w:hAnsi="Consolas" w:cs="Consolas"/>
+        </w:rPr>
+        <w:tab/>
+      </w:r>
+      <w:r>
+        <w:rPr>
+          <w:rFonts w:ascii="Consolas" w:hAnsi="Consolas" w:cs="Consolas"/>
+        </w:rPr>
+        <w:tab/>
+      </w:r>
+      <w:proofErr w:type="spellStart"/>
+      <w:r>
+        <w:rPr>
+          <w:rFonts w:ascii="Consolas" w:hAnsi="Consolas" w:cs="Consolas"/>
+        </w:rPr>
+        <w:t>printf</w:t>
+      </w:r>
+      <w:proofErr w:type="spellEnd"/>
+      <w:r>
+        <w:rPr>
+          <w:rFonts w:ascii="Consolas" w:hAnsi="Consolas" w:cs="Consolas"/>
+        </w:rPr>
+        <w:t>("</w:t>
+      </w:r>
+      <w:proofErr w:type="spellStart"/>
+      <w:r>
+        <w:rPr>
+          <w:rFonts w:ascii="Consolas" w:hAnsi="Consolas" w:cs="Consolas"/>
+        </w:rPr>
+        <w:t>read</w:t>
+      </w:r>
+      <w:proofErr w:type="spellEnd"/>
+      <w:r>
+        <w:rPr>
+          <w:rFonts w:ascii="Consolas" w:hAnsi="Consolas" w:cs="Consolas"/>
+        </w:rPr>
+        <w:t xml:space="preserve"> </w:t>
+      </w:r>
+      <w:proofErr w:type="spellStart"/>
+      <w:r>
+        <w:rPr>
+          <w:rFonts w:ascii="Consolas" w:hAnsi="Consolas" w:cs="Consolas"/>
+        </w:rPr>
+        <w:t>of</w:t>
+      </w:r>
+      <w:proofErr w:type="spellEnd"/>
+      <w:r>
+        <w:rPr>
+          <w:rFonts w:ascii="Consolas" w:hAnsi="Consolas" w:cs="Consolas"/>
+        </w:rPr>
+        <w:t xml:space="preserve"> gpio0 </w:t>
+      </w:r>
+      <w:proofErr w:type="spellStart"/>
+      <w:r>
+        <w:rPr>
+          <w:rFonts w:ascii="Consolas" w:hAnsi="Consolas" w:cs="Consolas"/>
+        </w:rPr>
+        <w:t>did</w:t>
+      </w:r>
+      <w:proofErr w:type="spellEnd"/>
+      <w:r>
+        <w:rPr>
+          <w:rFonts w:ascii="Consolas" w:hAnsi="Consolas" w:cs="Consolas"/>
+        </w:rPr>
+        <w:t xml:space="preserve"> not </w:t>
+      </w:r>
+      <w:proofErr w:type="spellStart"/>
+      <w:r>
+        <w:rPr>
+          <w:rFonts w:ascii="Consolas" w:hAnsi="Consolas" w:cs="Consolas"/>
+        </w:rPr>
+        <w:t>work</w:t>
+      </w:r>
+      <w:proofErr w:type="spellEnd"/>
+      <w:r>
+        <w:rPr>
+          <w:rFonts w:ascii="Consolas" w:hAnsi="Consolas" w:cs="Consolas"/>
+        </w:rPr>
+        <w:t>!! \n");</w:t>
+      </w:r>
+    </w:p>
+    <w:p>
+      <w:pPr>
+        <w:rPr>
+          <w:rFonts w:ascii="Consolas" w:hAnsi="Consolas" w:cs="Consolas"/>
+        </w:rPr>
+      </w:pPr>
+      <w:r>
+        <w:rPr>
+          <w:rFonts w:ascii="Consolas" w:hAnsi="Consolas" w:cs="Consolas"/>
+        </w:rPr>
+        <w:tab/>
+      </w:r>
+      <w:r>
+        <w:rPr>
+          <w:rFonts w:ascii="Consolas" w:hAnsi="Consolas" w:cs="Consolas"/>
+        </w:rPr>
+        <w:tab/>
+      </w:r>
+      <w:r>
+        <w:rPr>
+          <w:rFonts w:ascii="Consolas" w:hAnsi="Consolas" w:cs="Consolas"/>
+        </w:rPr>
+        <w:tab/>
+      </w:r>
+      <w:proofErr w:type="spellStart"/>
+      <w:r>
+        <w:rPr>
+          <w:rFonts w:ascii="Consolas" w:hAnsi="Consolas" w:cs="Consolas"/>
+        </w:rPr>
+        <w:t>return</w:t>
+      </w:r>
+      <w:proofErr w:type="spellEnd"/>
+      <w:r>
+        <w:rPr>
+          <w:rFonts w:ascii="Consolas" w:hAnsi="Consolas" w:cs="Consolas"/>
+        </w:rPr>
+        <w:t xml:space="preserve"> -2;</w:t>
+      </w:r>
+    </w:p>
+    <w:p>
+      <w:pPr>
+        <w:rPr>
+          <w:rFonts w:ascii="Consolas" w:hAnsi="Consolas" w:cs="Consolas"/>
+        </w:rPr>
+      </w:pPr>
+      <w:r>
+        <w:rPr>
+          <w:rFonts w:ascii="Consolas" w:hAnsi="Consolas" w:cs="Consolas"/>
+        </w:rPr>
+        <w:tab/>
+      </w:r>
+      <w:r>
+        <w:rPr>
+          <w:rFonts w:ascii="Consolas" w:hAnsi="Consolas" w:cs="Consolas"/>
+        </w:rPr>
+        <w:tab/>
+        <w:t>}</w:t>
+      </w:r>
+    </w:p>
+    <w:p>
+      <w:pPr>
+        <w:rPr>
+          <w:rFonts w:ascii="Consolas" w:hAnsi="Consolas" w:cs="Consolas"/>
+        </w:rPr>
+      </w:pPr>
+    </w:p>
+    <w:p>
+      <w:pPr>
+        <w:rPr>
+          <w:rFonts w:ascii="Consolas" w:hAnsi="Consolas" w:cs="Consolas"/>
+        </w:rPr>
+      </w:pPr>
+      <w:r>
+        <w:rPr>
+          <w:rFonts w:ascii="Consolas" w:hAnsi="Consolas" w:cs="Consolas"/>
+        </w:rPr>
+        <w:tab/>
+      </w:r>
+      <w:r>
+        <w:rPr>
+          <w:rFonts w:ascii="Consolas" w:hAnsi="Consolas" w:cs="Consolas"/>
+        </w:rPr>
+        <w:tab/>
+      </w:r>
+      <w:proofErr w:type="spellStart"/>
+      <w:r>
+        <w:rPr>
+          <w:rFonts w:ascii="Consolas" w:hAnsi="Consolas" w:cs="Consolas"/>
+        </w:rPr>
+        <w:t>if</w:t>
+      </w:r>
+      <w:proofErr w:type="spellEnd"/>
+      <w:r>
+        <w:rPr>
+          <w:rFonts w:ascii="Consolas" w:hAnsi="Consolas" w:cs="Consolas"/>
+        </w:rPr>
+        <w:t>(</w:t>
+      </w:r>
+      <w:proofErr w:type="spellStart"/>
+      <w:r>
+        <w:rPr>
+          <w:rFonts w:ascii="Consolas" w:hAnsi="Consolas" w:cs="Consolas"/>
+        </w:rPr>
+        <w:t>write</w:t>
+      </w:r>
+      <w:proofErr w:type="spellEnd"/>
+      <w:r>
+        <w:rPr>
+          <w:rFonts w:ascii="Consolas" w:hAnsi="Consolas" w:cs="Consolas"/>
+        </w:rPr>
+        <w:t>(gpio0, &amp;</w:t>
+      </w:r>
+      <w:proofErr w:type="spellStart"/>
+      <w:r>
+        <w:rPr>
+          <w:rFonts w:ascii="Consolas" w:hAnsi="Consolas" w:cs="Consolas"/>
+        </w:rPr>
+        <w:t>led_ctrl</w:t>
+      </w:r>
+      <w:proofErr w:type="spellEnd"/>
+      <w:r>
+        <w:rPr>
+          <w:rFonts w:ascii="Consolas" w:hAnsi="Consolas" w:cs="Consolas"/>
+        </w:rPr>
+        <w:t>, 1</w:t>
+      </w:r>
+      <w:proofErr w:type="gramStart"/>
+      <w:r>
+        <w:rPr>
+          <w:rFonts w:ascii="Consolas" w:hAnsi="Consolas" w:cs="Consolas"/>
+        </w:rPr>
+        <w:t>) !</w:t>
+      </w:r>
+      <w:proofErr w:type="gramEnd"/>
+      <w:r>
+        <w:rPr>
+          <w:rFonts w:ascii="Consolas" w:hAnsi="Consolas" w:cs="Consolas"/>
+        </w:rPr>
+        <w:t xml:space="preserve">= </w:t>
+      </w:r>
+      <w:proofErr w:type="spellStart"/>
+      <w:r>
+        <w:rPr>
+          <w:rFonts w:ascii="Consolas" w:hAnsi="Consolas" w:cs="Consolas"/>
+        </w:rPr>
+        <w:t>sizeof</w:t>
+      </w:r>
+      <w:proofErr w:type="spellEnd"/>
+      <w:r>
+        <w:rPr>
+          <w:rFonts w:ascii="Consolas" w:hAnsi="Consolas" w:cs="Consolas"/>
+        </w:rPr>
+        <w:t>(</w:t>
+      </w:r>
+      <w:proofErr w:type="spellStart"/>
+      <w:r>
+        <w:rPr>
+          <w:rFonts w:ascii="Consolas" w:hAnsi="Consolas" w:cs="Consolas"/>
+        </w:rPr>
+        <w:t>led_ctrl</w:t>
+      </w:r>
+      <w:proofErr w:type="spellEnd"/>
+      <w:r>
+        <w:rPr>
+          <w:rFonts w:ascii="Consolas" w:hAnsi="Consolas" w:cs="Consolas"/>
+        </w:rPr>
+        <w:t>))</w:t>
+      </w:r>
+    </w:p>
+    <w:p>
+      <w:pPr>
+        <w:rPr>
+          <w:rFonts w:ascii="Consolas" w:hAnsi="Consolas" w:cs="Consolas"/>
+        </w:rPr>
+      </w:pPr>
+      <w:r>
+        <w:rPr>
+          <w:rFonts w:ascii="Consolas" w:hAnsi="Consolas" w:cs="Consolas"/>
+        </w:rPr>
+        <w:tab/>
+      </w:r>
+      <w:r>
+        <w:rPr>
+          <w:rFonts w:ascii="Consolas" w:hAnsi="Consolas" w:cs="Consolas"/>
+        </w:rPr>
+        <w:tab/>
+        <w:t>{</w:t>
+      </w:r>
+    </w:p>
+    <w:p>
+      <w:pPr>
+        <w:rPr>
+          <w:rFonts w:ascii="Consolas" w:hAnsi="Consolas" w:cs="Consolas"/>
+        </w:rPr>
+      </w:pPr>
+      <w:r>
+        <w:rPr>
+          <w:rFonts w:ascii="Consolas" w:hAnsi="Consolas" w:cs="Consolas"/>
+        </w:rPr>
+        <w:tab/>
+      </w:r>
+      <w:r>
+        <w:rPr>
+          <w:rFonts w:ascii="Consolas" w:hAnsi="Consolas" w:cs="Consolas"/>
+        </w:rPr>
+        <w:tab/>
+      </w:r>
+      <w:r>
+        <w:rPr>
+          <w:rFonts w:ascii="Consolas" w:hAnsi="Consolas" w:cs="Consolas"/>
+        </w:rPr>
+        <w:tab/>
+      </w:r>
+      <w:proofErr w:type="spellStart"/>
+      <w:r>
+        <w:rPr>
+          <w:rFonts w:ascii="Consolas" w:hAnsi="Consolas" w:cs="Consolas"/>
+        </w:rPr>
+        <w:t>printf</w:t>
+      </w:r>
+      <w:proofErr w:type="spellEnd"/>
+      <w:r>
+        <w:rPr>
+          <w:rFonts w:ascii="Consolas" w:hAnsi="Consolas" w:cs="Consolas"/>
+        </w:rPr>
+        <w:t>("</w:t>
+      </w:r>
+      <w:proofErr w:type="spellStart"/>
+      <w:r>
+        <w:rPr>
+          <w:rFonts w:ascii="Consolas" w:hAnsi="Consolas" w:cs="Consolas"/>
+        </w:rPr>
+        <w:t>write</w:t>
+      </w:r>
+      <w:proofErr w:type="spellEnd"/>
+      <w:r>
+        <w:rPr>
+          <w:rFonts w:ascii="Consolas" w:hAnsi="Consolas" w:cs="Consolas"/>
+        </w:rPr>
+        <w:t xml:space="preserve"> </w:t>
+      </w:r>
+      <w:proofErr w:type="spellStart"/>
+      <w:r>
+        <w:rPr>
+          <w:rFonts w:ascii="Consolas" w:hAnsi="Consolas" w:cs="Consolas"/>
+        </w:rPr>
+        <w:t>of</w:t>
+      </w:r>
+      <w:proofErr w:type="spellEnd"/>
+      <w:r>
+        <w:rPr>
+          <w:rFonts w:ascii="Consolas" w:hAnsi="Consolas" w:cs="Consolas"/>
+        </w:rPr>
+        <w:t xml:space="preserve"> gpio0 </w:t>
+      </w:r>
+      <w:proofErr w:type="spellStart"/>
+      <w:r>
+        <w:rPr>
+          <w:rFonts w:ascii="Consolas" w:hAnsi="Consolas" w:cs="Consolas"/>
+        </w:rPr>
+        <w:t>did</w:t>
+      </w:r>
+      <w:proofErr w:type="spellEnd"/>
+      <w:r>
+        <w:rPr>
+          <w:rFonts w:ascii="Consolas" w:hAnsi="Consolas" w:cs="Consolas"/>
+        </w:rPr>
+        <w:t xml:space="preserve"> not </w:t>
+      </w:r>
+      <w:proofErr w:type="spellStart"/>
+      <w:r>
+        <w:rPr>
+          <w:rFonts w:ascii="Consolas" w:hAnsi="Consolas" w:cs="Consolas"/>
+        </w:rPr>
+        <w:t>work</w:t>
+      </w:r>
+      <w:proofErr w:type="spellEnd"/>
+      <w:r>
+        <w:rPr>
+          <w:rFonts w:ascii="Consolas" w:hAnsi="Consolas" w:cs="Consolas"/>
+        </w:rPr>
+        <w:t>!! \n");</w:t>
+      </w:r>
+    </w:p>
+    <w:p>
+      <w:pPr>
+        <w:rPr>
+          <w:rFonts w:ascii="Consolas" w:hAnsi="Consolas" w:cs="Consolas"/>
+        </w:rPr>
+      </w:pPr>
+      <w:r>
+        <w:rPr>
+          <w:rFonts w:ascii="Consolas" w:hAnsi="Consolas" w:cs="Consolas"/>
+        </w:rPr>
+        <w:tab/>
+      </w:r>
+      <w:r>
+        <w:rPr>
+          <w:rFonts w:ascii="Consolas" w:hAnsi="Consolas" w:cs="Consolas"/>
+        </w:rPr>
+        <w:tab/>
+      </w:r>
+      <w:r>
+        <w:rPr>
+          <w:rFonts w:ascii="Consolas" w:hAnsi="Consolas" w:cs="Consolas"/>
+        </w:rPr>
+        <w:tab/>
+      </w:r>
+      <w:proofErr w:type="spellStart"/>
+      <w:r>
+        <w:rPr>
+          <w:rFonts w:ascii="Consolas" w:hAnsi="Consolas" w:cs="Consolas"/>
+        </w:rPr>
+        <w:t>return</w:t>
+      </w:r>
+      <w:proofErr w:type="spellEnd"/>
+      <w:r>
+        <w:rPr>
+          <w:rFonts w:ascii="Consolas" w:hAnsi="Consolas" w:cs="Consolas"/>
+        </w:rPr>
+        <w:t xml:space="preserve"> -3;</w:t>
+      </w:r>
+    </w:p>
+    <w:p>
+      <w:pPr>
+        <w:rPr>
+          <w:rFonts w:ascii="Consolas" w:hAnsi="Consolas" w:cs="Consolas"/>
+        </w:rPr>
+      </w:pPr>
+      <w:r>
+        <w:rPr>
+          <w:rFonts w:ascii="Consolas" w:hAnsi="Consolas" w:cs="Consolas"/>
+        </w:rPr>
+        <w:tab/>
+      </w:r>
+      <w:r>
+        <w:rPr>
+          <w:rFonts w:ascii="Consolas" w:hAnsi="Consolas" w:cs="Consolas"/>
+        </w:rPr>
+        <w:tab/>
+        <w:t>}</w:t>
+      </w:r>
+    </w:p>
+    <w:p>
+      <w:pPr>
+        <w:rPr>
+          <w:rFonts w:ascii="Consolas" w:hAnsi="Consolas" w:cs="Consolas"/>
+        </w:rPr>
+      </w:pPr>
+      <w:r>
+        <w:rPr>
+          <w:rFonts w:ascii="Consolas" w:hAnsi="Consolas" w:cs="Consolas"/>
+        </w:rPr>
+        <w:tab/>
+        <w:t>}</w:t>
+      </w:r>
+    </w:p>
+    <w:p>
+      <w:pPr>
+        <w:rPr>
+          <w:rFonts w:ascii="Consolas" w:hAnsi="Consolas" w:cs="Consolas"/>
+        </w:rPr>
+      </w:pPr>
+      <w:r>
+        <w:rPr>
+          <w:rFonts w:ascii="Consolas" w:hAnsi="Consolas" w:cs="Consolas"/>
+        </w:rPr>
+        <w:tab/>
+      </w:r>
+      <w:proofErr w:type="spellStart"/>
+      <w:r>
+        <w:rPr>
+          <w:rFonts w:ascii="Consolas" w:hAnsi="Consolas" w:cs="Consolas"/>
+        </w:rPr>
+        <w:t>return</w:t>
+      </w:r>
+      <w:proofErr w:type="spellEnd"/>
+      <w:r>
+        <w:rPr>
+          <w:rFonts w:ascii="Consolas" w:hAnsi="Consolas" w:cs="Consolas"/>
+        </w:rPr>
+        <w:t xml:space="preserve"> 0;</w:t>
+      </w:r>
+    </w:p>
+    <w:p>
+      <w:pPr>
+        <w:rPr>
+          <w:rFonts w:ascii="Consolas" w:hAnsi="Consolas" w:cs="Consolas"/>
+        </w:rPr>
+      </w:pPr>
+      <w:r>
+        <w:rPr>
+          <w:rFonts w:ascii="Consolas" w:hAnsi="Consolas" w:cs="Consolas"/>
+        </w:rPr>
+        <w:t>}</w:t>
+      </w:r>
+    </w:p>
+    <w:p>
+      <w:pPr>
+        <w:rPr>
+          <w:b/>
+        </w:rPr>
+      </w:pPr>
+      <w:r>
+        <w:rPr>
+          <w:b/>
+        </w:rPr>
+        <w:t>4.Aufgabe</w:t>
+      </w:r>
+    </w:p>
+    <w:p>
+      <w:r>
+        <w:t>Einbinden des Programms in Root File System:</w:t>
+      </w:r>
+    </w:p>
+    <w:p>
+      <w:pPr>
+        <w:rPr>
+          <w:rFonts w:ascii="Consolas" w:hAnsi="Consolas" w:cs="Consolas"/>
+        </w:rPr>
+      </w:pPr>
+      <w:r>
+        <w:rPr>
+          <w:rFonts w:ascii="Consolas" w:hAnsi="Consolas" w:cs="Consolas"/>
+        </w:rPr>
+        <w:t xml:space="preserve">  </w:t>
+      </w:r>
+      <w:proofErr w:type="spellStart"/>
+      <w:r>
+        <w:rPr>
+          <w:rFonts w:ascii="Consolas" w:hAnsi="Consolas" w:cs="Consolas"/>
+        </w:rPr>
+        <w:t>cp</w:t>
+      </w:r>
+      <w:proofErr w:type="spellEnd"/>
+      <w:r>
+        <w:rPr>
+          <w:rFonts w:ascii="Consolas" w:hAnsi="Consolas" w:cs="Consolas"/>
+        </w:rPr>
+        <w:t xml:space="preserve"> </w:t>
+      </w:r>
+      <w:proofErr w:type="spellStart"/>
+      <w:r>
+        <w:rPr>
+          <w:rFonts w:ascii="Consolas" w:hAnsi="Consolas" w:cs="Consolas"/>
+        </w:rPr>
+        <w:t>gpio_test</w:t>
+      </w:r>
+      <w:proofErr w:type="spellEnd"/>
+      <w:r>
+        <w:rPr>
+          <w:rFonts w:ascii="Consolas" w:hAnsi="Consolas" w:cs="Consolas"/>
+        </w:rPr>
+        <w:t xml:space="preserve"> /</w:t>
+      </w:r>
+      <w:proofErr w:type="spellStart"/>
+      <w:r>
+        <w:rPr>
+          <w:rFonts w:ascii="Consolas" w:hAnsi="Consolas" w:cs="Consolas"/>
+        </w:rPr>
+        <w:t>home</w:t>
+      </w:r>
+      <w:proofErr w:type="spellEnd"/>
+      <w:r>
+        <w:rPr>
+          <w:rFonts w:ascii="Consolas" w:hAnsi="Consolas" w:cs="Consolas"/>
+        </w:rPr>
+        <w:t>/</w:t>
+      </w:r>
+      <w:proofErr w:type="spellStart"/>
+      <w:r>
+        <w:rPr>
+          <w:rFonts w:ascii="Consolas" w:hAnsi="Consolas" w:cs="Consolas"/>
+        </w:rPr>
+        <w:t>root</w:t>
+      </w:r>
+      <w:proofErr w:type="spellEnd"/>
+      <w:r>
+        <w:rPr>
+          <w:rFonts w:ascii="Consolas" w:hAnsi="Consolas" w:cs="Consolas"/>
+        </w:rPr>
+        <w:t>/</w:t>
+      </w:r>
+      <w:proofErr w:type="spellStart"/>
+      <w:r>
+        <w:rPr>
+          <w:rFonts w:ascii="Consolas" w:hAnsi="Consolas" w:cs="Consolas"/>
+        </w:rPr>
+        <w:t>gpio</w:t>
+      </w:r>
+      <w:proofErr w:type="spellEnd"/>
+    </w:p>
+    <w:p/>
+    <w:p>
+      <w:pPr>
+        <w:rPr>
+          <w:b/>
+        </w:rPr>
+      </w:pPr>
+      <w:r>
+        <w:rPr>
+          <w:b/>
+        </w:rPr>
+        <w:t>5.Aufgabe</w:t>
+      </w:r>
+    </w:p>
+    <w:p>
+      <w:r>
+        <w:t>Das System wurde so konfiguriert, dass das Kernel-Modul automatisch geladen und im Programm gestartet wird.</w:t>
+      </w:r>
       <w:bookmarkStart w:id="0" w:name="_GoBack"/>
       <w:bookmarkEnd w:id="0"/>
-      <w:proofErr w:type="spellStart"/>
-      <w:r>
-        <w:rPr>
-          <w:rFonts w:ascii="Consolas" w:hAnsi="Consolas" w:cs="Consolas"/>
-        </w:rPr>
-        <w:t>target</w:t>
-      </w:r>
-      <w:proofErr w:type="spellEnd"/>
-      <w:r>
-        <w:rPr>
-          <w:rFonts w:ascii="Consolas" w:hAnsi="Consolas" w:cs="Consolas"/>
-        </w:rPr>
-        <w:t xml:space="preserve"> # </w:t>
-      </w:r>
-      <w:proofErr w:type="spellStart"/>
-      <w:r>
-        <w:rPr>
-          <w:rFonts w:ascii="Consolas" w:hAnsi="Consolas" w:cs="Consolas"/>
-        </w:rPr>
-        <w:t>mkdir</w:t>
-      </w:r>
-      <w:proofErr w:type="spellEnd"/>
-      <w:r>
-        <w:rPr>
-          <w:rFonts w:ascii="Consolas" w:hAnsi="Consolas" w:cs="Consolas"/>
-        </w:rPr>
-        <w:t xml:space="preserve"> /</w:t>
-      </w:r>
-      <w:proofErr w:type="spellStart"/>
-      <w:r>
-        <w:rPr>
-          <w:rFonts w:ascii="Consolas" w:hAnsi="Consolas" w:cs="Consolas"/>
-        </w:rPr>
-        <w:t>flashfs</w:t>
-      </w:r>
-      <w:proofErr w:type="spellEnd"/>
-    </w:p>
-    <w:p>
-      <w:pPr>
-        <w:rPr>
-          <w:rFonts w:ascii="Consolas" w:hAnsi="Consolas" w:cs="Consolas"/>
-        </w:rPr>
-      </w:pPr>
-      <w:proofErr w:type="spellStart"/>
-      <w:r>
-        <w:rPr>
-          <w:rFonts w:ascii="Consolas" w:hAnsi="Consolas" w:cs="Consolas"/>
-        </w:rPr>
-        <w:t>target</w:t>
-      </w:r>
-      <w:proofErr w:type="spellEnd"/>
-      <w:r>
-        <w:rPr>
-          <w:rFonts w:ascii="Consolas" w:hAnsi="Consolas" w:cs="Consolas"/>
-        </w:rPr>
-        <w:t xml:space="preserve"> # </w:t>
-      </w:r>
-      <w:proofErr w:type="spellStart"/>
-      <w:r>
-        <w:rPr>
-          <w:rFonts w:ascii="Consolas" w:hAnsi="Consolas" w:cs="Consolas"/>
-        </w:rPr>
-        <w:t>mount</w:t>
-      </w:r>
-      <w:proofErr w:type="spellEnd"/>
-      <w:r>
-        <w:rPr>
-          <w:rFonts w:ascii="Consolas" w:hAnsi="Consolas" w:cs="Consolas"/>
-        </w:rPr>
-        <w:t xml:space="preserve"> /</w:t>
-      </w:r>
-      <w:proofErr w:type="spellStart"/>
-      <w:r>
-        <w:rPr>
-          <w:rFonts w:ascii="Consolas" w:hAnsi="Consolas" w:cs="Consolas"/>
-        </w:rPr>
-        <w:t>dev</w:t>
-      </w:r>
-      <w:proofErr w:type="spellEnd"/>
-      <w:r>
-        <w:rPr>
-          <w:rFonts w:ascii="Consolas" w:hAnsi="Consolas" w:cs="Consolas"/>
-        </w:rPr>
-        <w:t>/mtdblock2 /</w:t>
-      </w:r>
-      <w:proofErr w:type="spellStart"/>
-      <w:r>
-        <w:rPr>
-          <w:rFonts w:ascii="Consolas" w:hAnsi="Consolas" w:cs="Consolas"/>
-        </w:rPr>
-        <w:t>flashfs</w:t>
-      </w:r>
-      <w:proofErr w:type="spellEnd"/>
-    </w:p>
-    <w:p>
-      <w:pPr>
-        <w:rPr>
-          <w:rFonts w:ascii="Consolas" w:hAnsi="Consolas" w:cs="Consolas"/>
-        </w:rPr>
-      </w:pPr>
-      <w:proofErr w:type="spellStart"/>
-      <w:r>
-        <w:rPr>
-          <w:rFonts w:ascii="Consolas" w:hAnsi="Consolas" w:cs="Consolas"/>
-        </w:rPr>
-        <w:t>host</w:t>
-      </w:r>
-      <w:proofErr w:type="spellEnd"/>
-      <w:r>
-        <w:rPr>
-          <w:rFonts w:ascii="Consolas" w:hAnsi="Consolas" w:cs="Consolas"/>
-        </w:rPr>
-        <w:t xml:space="preserve"> # </w:t>
-      </w:r>
-      <w:proofErr w:type="spellStart"/>
-      <w:r>
-        <w:rPr>
-          <w:rFonts w:ascii="Consolas" w:hAnsi="Consolas" w:cs="Consolas"/>
-        </w:rPr>
-        <w:t>tar</w:t>
-      </w:r>
-      <w:proofErr w:type="spellEnd"/>
-      <w:r>
-        <w:rPr>
-          <w:rFonts w:ascii="Consolas" w:hAnsi="Consolas" w:cs="Consolas"/>
-        </w:rPr>
-        <w:t xml:space="preserve"> -</w:t>
-      </w:r>
-      <w:proofErr w:type="spellStart"/>
-      <w:r>
-        <w:rPr>
-          <w:rFonts w:ascii="Consolas" w:hAnsi="Consolas" w:cs="Consolas"/>
-        </w:rPr>
-        <w:t>xjf</w:t>
-      </w:r>
-      <w:proofErr w:type="spellEnd"/>
-      <w:r>
-        <w:rPr>
-          <w:rFonts w:ascii="Consolas" w:hAnsi="Consolas" w:cs="Consolas"/>
-        </w:rPr>
-        <w:t xml:space="preserve"> rootfs_min2.tbz2</w:t>
-      </w:r>
-    </w:p>
-    <w:p>
-      <w:pPr>
-        <w:rPr>
-          <w:rFonts w:ascii="Consolas" w:hAnsi="Consolas" w:cs="Consolas"/>
-        </w:rPr>
-      </w:pPr>
-      <w:proofErr w:type="spellStart"/>
-      <w:r>
-        <w:rPr>
-          <w:rFonts w:ascii="Consolas" w:hAnsi="Consolas" w:cs="Consolas"/>
-        </w:rPr>
-        <w:t>host</w:t>
-      </w:r>
-      <w:proofErr w:type="spellEnd"/>
-      <w:r>
-        <w:rPr>
-          <w:rFonts w:ascii="Consolas" w:hAnsi="Consolas" w:cs="Consolas"/>
-        </w:rPr>
-        <w:t xml:space="preserve"> # </w:t>
-      </w:r>
-      <w:proofErr w:type="spellStart"/>
-      <w:r>
-        <w:rPr>
-          <w:rFonts w:ascii="Consolas" w:hAnsi="Consolas" w:cs="Consolas"/>
-        </w:rPr>
-        <w:t>cp</w:t>
-      </w:r>
-      <w:proofErr w:type="spellEnd"/>
-      <w:r>
-        <w:rPr>
-          <w:rFonts w:ascii="Consolas" w:hAnsi="Consolas" w:cs="Consolas"/>
-        </w:rPr>
-        <w:t xml:space="preserve"> -r </w:t>
-      </w:r>
-      <w:proofErr w:type="spellStart"/>
-      <w:r>
-        <w:rPr>
-          <w:rFonts w:ascii="Consolas" w:hAnsi="Consolas" w:cs="Consolas"/>
-        </w:rPr>
-        <w:t>rootfs</w:t>
-      </w:r>
-      <w:proofErr w:type="spellEnd"/>
-      <w:r>
-        <w:rPr>
-          <w:rFonts w:ascii="Consolas" w:hAnsi="Consolas" w:cs="Consolas"/>
-        </w:rPr>
-        <w:t xml:space="preserve"> /</w:t>
-      </w:r>
-      <w:proofErr w:type="spellStart"/>
-      <w:r>
-        <w:rPr>
-          <w:rFonts w:ascii="Consolas" w:hAnsi="Consolas" w:cs="Consolas"/>
-        </w:rPr>
-        <w:t>root</w:t>
-      </w:r>
-      <w:proofErr w:type="spellEnd"/>
-      <w:r>
-        <w:rPr>
-          <w:rFonts w:ascii="Consolas" w:hAnsi="Consolas" w:cs="Consolas"/>
-        </w:rPr>
-        <w:t>/</w:t>
-      </w:r>
-      <w:proofErr w:type="spellStart"/>
-      <w:r>
-        <w:rPr>
-          <w:rFonts w:ascii="Consolas" w:hAnsi="Consolas" w:cs="Consolas"/>
-        </w:rPr>
-        <w:t>pxadev</w:t>
-      </w:r>
-      <w:proofErr w:type="spellEnd"/>
-      <w:r>
-        <w:rPr>
-          <w:rFonts w:ascii="Consolas" w:hAnsi="Consolas" w:cs="Consolas"/>
-        </w:rPr>
-        <w:t>/</w:t>
-      </w:r>
-      <w:proofErr w:type="spellStart"/>
-      <w:r>
-        <w:rPr>
-          <w:rFonts w:ascii="Consolas" w:hAnsi="Consolas" w:cs="Consolas"/>
-        </w:rPr>
-        <w:t>rootfs</w:t>
-      </w:r>
-      <w:proofErr w:type="spellEnd"/>
-      <w:r>
-        <w:rPr>
-          <w:rFonts w:ascii="Consolas" w:hAnsi="Consolas" w:cs="Consolas"/>
-        </w:rPr>
-        <w:t xml:space="preserve">/ </w:t>
-      </w:r>
-    </w:p>
-    <w:p>
-      <w:pPr>
-        <w:rPr>
-          <w:rFonts w:ascii="Consolas" w:hAnsi="Consolas" w:cs="Consolas"/>
-        </w:rPr>
-      </w:pPr>
-      <w:proofErr w:type="spellStart"/>
-      <w:r>
-        <w:rPr>
-          <w:rFonts w:ascii="Consolas" w:hAnsi="Consolas" w:cs="Consolas"/>
-        </w:rPr>
-        <w:t>target</w:t>
-      </w:r>
-      <w:proofErr w:type="spellEnd"/>
-      <w:r>
-        <w:rPr>
-          <w:rFonts w:ascii="Consolas" w:hAnsi="Consolas" w:cs="Consolas"/>
-        </w:rPr>
-        <w:t xml:space="preserve"> # </w:t>
-      </w:r>
-      <w:proofErr w:type="spellStart"/>
-      <w:r>
-        <w:rPr>
-          <w:rFonts w:ascii="Consolas" w:hAnsi="Consolas" w:cs="Consolas"/>
-        </w:rPr>
-        <w:t>cp</w:t>
-      </w:r>
-      <w:proofErr w:type="spellEnd"/>
-      <w:r>
-        <w:rPr>
-          <w:rFonts w:ascii="Consolas" w:hAnsi="Consolas" w:cs="Consolas"/>
-        </w:rPr>
-        <w:t xml:space="preserve"> -a /. /</w:t>
-      </w:r>
-      <w:proofErr w:type="spellStart"/>
-      <w:r>
-        <w:rPr>
-          <w:rFonts w:ascii="Consolas" w:hAnsi="Consolas" w:cs="Consolas"/>
-        </w:rPr>
-        <w:t>flashfs</w:t>
-      </w:r>
-      <w:proofErr w:type="spellEnd"/>
-    </w:p>
-    <w:p/>
-    <w:p/>
+    </w:p>
     <w:sectPr>
       <w:pgSz w:w="11906" w:h="16838"/>
       <w:pgMar w:top="1417" w:right="1417" w:bottom="1134" w:left="1417" w:header="708" w:footer="708" w:gutter="0"/>
